--- a/IHWP_SwastyaSetu_Documentation.docx
+++ b/IHWP_SwastyaSetu_Documentation.docx
@@ -5,6 +5,7 @@
     <w:p>
       <w:pPr>
         <w:pStyle w:val="Heading1"/>
+        <w:jc w:val="center"/>
         <w:rPr>
           <w:rFonts w:ascii="Times New Roman" w:hAnsi="Times New Roman" w:cs="Times New Roman"/>
         </w:rPr>
@@ -50,7 +51,7 @@
           <w:rFonts w:ascii="Times New Roman" w:hAnsi="Times New Roman" w:cs="Times New Roman"/>
         </w:rPr>
         <w:pict w14:anchorId="6D585381">
-          <v:rect id="_x0000_i1495" style="width:0;height:1.5pt" o:hralign="center" o:hrstd="t" o:hr="t"/>
+          <v:rect id="_x0000_i1025" style="width:0;height:1.5pt" o:hralign="center" o:hrstd="t" o:hr="t"/>
         </w:pict>
       </w:r>
     </w:p>
@@ -545,7 +546,7 @@
           <w:rFonts w:ascii="Times New Roman" w:hAnsi="Times New Roman" w:cs="Times New Roman"/>
         </w:rPr>
         <w:pict w14:anchorId="70887000">
-          <v:rect id="_x0000_i1496" style="width:0;height:1.5pt" o:hralign="center" o:hrstd="t" o:hr="t"/>
+          <v:rect id="_x0000_i1026" style="width:0;height:1.5pt" o:hralign="center" o:hrstd="t" o:hr="t"/>
         </w:pict>
       </w:r>
     </w:p>
@@ -648,7 +649,7 @@
           <w:rFonts w:ascii="Times New Roman" w:hAnsi="Times New Roman" w:cs="Times New Roman"/>
         </w:rPr>
         <w:pict w14:anchorId="3D3D9ED2">
-          <v:rect id="_x0000_i1497" style="width:0;height:1.5pt" o:hralign="center" o:hrstd="t" o:hr="t"/>
+          <v:rect id="_x0000_i1027" style="width:0;height:1.5pt" o:hralign="center" o:hrstd="t" o:hr="t"/>
         </w:pict>
       </w:r>
     </w:p>
@@ -683,8 +684,8 @@
           <w:szCs w:val="24"/>
         </w:rPr>
       </w:pPr>
-      <w:bookmarkStart w:id="4" w:name="backend-api-node.jsexpress"/>
-      <w:bookmarkStart w:id="5" w:name="X9b1acdcac9bfdfd7d070d037d5b58ae748fa989"/>
+      <w:bookmarkStart w:id="4" w:name="X9b1acdcac9bfdfd7d070d037d5b58ae748fa989"/>
+      <w:bookmarkStart w:id="5" w:name="backend-api-node.jsexpress"/>
       <w:r>
         <w:rPr>
           <w:rFonts w:ascii="Times New Roman" w:eastAsiaTheme="minorEastAsia" w:hAnsi="Times New Roman" w:cs="Times New Roman"/>
@@ -3907,7 +3908,7 @@
         </w:rPr>
         <w:t>Admin API: System statistics and user management</w:t>
       </w:r>
-      <w:bookmarkEnd w:id="5"/>
+      <w:bookmarkEnd w:id="4"/>
     </w:p>
     <w:p>
       <w:pPr>
@@ -3918,7 +3919,7 @@
       </w:pPr>
       <w:bookmarkStart w:id="6" w:name="architecture-tech-stack"/>
       <w:bookmarkEnd w:id="3"/>
-      <w:bookmarkEnd w:id="4"/>
+      <w:bookmarkEnd w:id="5"/>
       <w:r>
         <w:rPr>
           <w:rFonts w:ascii="Times New Roman" w:hAnsi="Times New Roman" w:cs="Times New Roman"/>
@@ -4086,7 +4087,7 @@
           <w:rFonts w:ascii="Times New Roman" w:hAnsi="Times New Roman" w:cs="Times New Roman"/>
         </w:rPr>
         <w:pict w14:anchorId="0002AAA5">
-          <v:rect id="_x0000_i1498" style="width:0;height:1.5pt" o:hralign="center" o:hrstd="t" o:hr="t"/>
+          <v:rect id="_x0000_i1028" style="width:0;height:1.5pt" o:hralign="center" o:hrstd="t" o:hr="t"/>
         </w:pict>
       </w:r>
     </w:p>
@@ -5147,7 +5148,7 @@
           <w:rFonts w:ascii="Times New Roman" w:hAnsi="Times New Roman" w:cs="Times New Roman"/>
         </w:rPr>
         <w:pict w14:anchorId="015932F1">
-          <v:rect id="_x0000_i1499" style="width:0;height:1.5pt" o:hralign="center" o:hrstd="t" o:hr="t"/>
+          <v:rect id="_x0000_i1029" style="width:0;height:1.5pt" o:hralign="center" o:hrstd="t" o:hr="t"/>
         </w:pict>
       </w:r>
     </w:p>
@@ -7524,7 +7525,7 @@
           <w:rFonts w:ascii="Times New Roman" w:hAnsi="Times New Roman" w:cs="Times New Roman"/>
         </w:rPr>
         <w:pict w14:anchorId="56040777">
-          <v:rect id="_x0000_i1500" style="width:0;height:1.5pt" o:hralign="center" o:hrstd="t" o:hr="t"/>
+          <v:rect id="_x0000_i1030" style="width:0;height:1.5pt" o:hralign="center" o:hrstd="t" o:hr="t"/>
         </w:pict>
       </w:r>
     </w:p>
@@ -8004,7 +8005,7 @@
           <w:rFonts w:ascii="Times New Roman" w:hAnsi="Times New Roman" w:cs="Times New Roman"/>
         </w:rPr>
         <w:pict w14:anchorId="739F4594">
-          <v:rect id="_x0000_i1501" style="width:0;height:1.5pt" o:hralign="center" o:hrstd="t" o:hr="t"/>
+          <v:rect id="_x0000_i1031" style="width:0;height:1.5pt" o:hralign="center" o:hrstd="t" o:hr="t"/>
         </w:pict>
       </w:r>
     </w:p>
@@ -13893,7 +13894,7 @@
           <w:rFonts w:ascii="Times New Roman" w:hAnsi="Times New Roman" w:cs="Times New Roman"/>
         </w:rPr>
         <w:pict w14:anchorId="403D39E0">
-          <v:rect id="_x0000_i1502" style="width:0;height:1.5pt" o:hralign="center" o:hrstd="t" o:hr="t"/>
+          <v:rect id="_x0000_i1032" style="width:0;height:1.5pt" o:hralign="center" o:hrstd="t" o:hr="t"/>
         </w:pict>
       </w:r>
     </w:p>
@@ -14032,7 +14033,7 @@
           <w:rFonts w:ascii="Times New Roman" w:hAnsi="Times New Roman" w:cs="Times New Roman"/>
         </w:rPr>
         <w:pict w14:anchorId="07E20AA3">
-          <v:rect id="_x0000_i1503" style="width:0;height:1.5pt" o:hralign="center" o:hrstd="t" o:hr="t"/>
+          <v:rect id="_x0000_i1033" style="width:0;height:1.5pt" o:hralign="center" o:hrstd="t" o:hr="t"/>
         </w:pict>
       </w:r>
     </w:p>
@@ -14077,7 +14078,7 @@
           <w:rFonts w:ascii="Times New Roman" w:hAnsi="Times New Roman" w:cs="Times New Roman"/>
         </w:rPr>
         <w:pict w14:anchorId="05BED4E7">
-          <v:rect id="_x0000_i1504" style="width:0;height:1.5pt" o:hralign="center" o:hrstd="t" o:hr="t"/>
+          <v:rect id="_x0000_i1034" style="width:0;height:1.5pt" o:hralign="center" o:hrstd="t" o:hr="t"/>
         </w:pict>
       </w:r>
     </w:p>
@@ -14151,6 +14152,12 @@
       </w:footnotePr>
       <w:pgSz w:w="12240" w:h="15840"/>
       <w:pgMar w:top="1440" w:right="1440" w:bottom="1440" w:left="1440" w:header="720" w:footer="720" w:gutter="0"/>
+      <w:pgBorders w:offsetFrom="page">
+        <w:top w:val="single" w:sz="4" w:space="24" w:color="auto"/>
+        <w:left w:val="single" w:sz="4" w:space="24" w:color="auto"/>
+        <w:bottom w:val="single" w:sz="4" w:space="24" w:color="auto"/>
+        <w:right w:val="single" w:sz="4" w:space="24" w:color="auto"/>
+      </w:pgBorders>
       <w:cols w:space="720"/>
     </w:sectPr>
   </w:body>
@@ -17083,6 +17090,7 @@
   <w:style w:type="character" w:default="1" w:styleId="DefaultParagraphFont">
     <w:name w:val="Default Paragraph Font"/>
     <w:uiPriority w:val="1"/>
+    <w:semiHidden/>
     <w:unhideWhenUsed/>
   </w:style>
   <w:style w:type="table" w:default="1" w:styleId="TableNormal">
